--- a/docs/team_lead06/Sequence Diagram.docx
+++ b/docs/team_lead06/Sequence Diagram.docx
@@ -10,10 +10,10 @@
     <w:p>
       <w:r>
         <w:drawing>
-          <wp:inline distT="0" distB="0" distL="0" distR="0" wp14:anchorId="654D6E7E" wp14:editId="6694B50F">
-            <wp:extent cx="4629796" cy="4058216"/>
+          <wp:inline distT="0" distB="0" distL="0" distR="0" wp14:anchorId="4B69D8F0" wp14:editId="509D3CCA">
+            <wp:extent cx="5943600" cy="2842895"/>
             <wp:effectExtent l="0" t="0" r="0" b="0"/>
-            <wp:docPr id="189115017" name="Picture 1"/>
+            <wp:docPr id="2105074681" name="Picture 1"/>
             <wp:cNvGraphicFramePr>
               <a:graphicFrameLocks xmlns:a="http://schemas.openxmlformats.org/drawingml/2006/main" noChangeAspect="1"/>
             </wp:cNvGraphicFramePr>
@@ -21,7 +21,7 @@
               <a:graphicData uri="http://schemas.openxmlformats.org/drawingml/2006/picture">
                 <pic:pic xmlns:pic="http://schemas.openxmlformats.org/drawingml/2006/picture">
                   <pic:nvPicPr>
-                    <pic:cNvPr id="189115017" name=""/>
+                    <pic:cNvPr id="2105074681" name=""/>
                     <pic:cNvPicPr/>
                   </pic:nvPicPr>
                   <pic:blipFill>
@@ -33,7 +33,7 @@
                   <pic:spPr>
                     <a:xfrm>
                       <a:off x="0" y="0"/>
-                      <a:ext cx="4629796" cy="4058216"/>
+                      <a:ext cx="5943600" cy="2842895"/>
                     </a:xfrm>
                     <a:prstGeom prst="rect">
                       <a:avLst/>
